--- a/КІ2м-23-3-ООП-1-Гоцалюк.docx
+++ b/КІ2м-23-3-ООП-1-Гоцалюк.docx
@@ -580,7 +580,7 @@
           <w:rFonts w:ascii="Times New Roman" w:hAnsi="Times New Roman"/>
           <w:szCs w:val="28"/>
         </w:rPr>
-        <w:t>3</w:t>
+        <w:t>4</w:t>
       </w:r>
     </w:p>
     <w:p>
